--- a/Ex01_ScreenShots.docx
+++ b/Ex01_ScreenShots.docx
@@ -443,8 +443,10 @@
         <w:pStyle w:val="a4"/>
         <w:bidi/>
         <w:rPr>
-          <w:sz w:val="28"/>
-          <w:szCs w:val="28"/>
+          <w:rFonts w:hint="cs"/>
+          <w:sz w:val="28"/>
+          <w:szCs w:val="28"/>
+          <w:rtl/>
           <w:lang w:bidi="he-IL"/>
         </w:rPr>
       </w:pPr>
@@ -540,9 +542,16 @@
           <w:rtl/>
           <w:lang w:bidi="he-IL"/>
         </w:rPr>
-        <w:t xml:space="preserve">, עצם זה שניתן לפתוח אותו בעזרת תוכנה זו אומר שהוא קובץ </w:t>
-      </w:r>
-      <w:proofErr w:type="spellStart"/>
+        <w:t xml:space="preserve">, עצם זה שניתן לפתוח אותו בעזרת תוכנה זו אומר שהוא קובץ דוטנטי שכן  </w:t>
+      </w:r>
+      <w:r>
+        <w:rPr>
+          <w:sz w:val="28"/>
+          <w:szCs w:val="28"/>
+          <w:lang w:bidi="he-IL"/>
+        </w:rPr>
+        <w:t>ildsam</w:t>
+      </w:r>
       <w:r>
         <w:rPr>
           <w:rFonts w:cs="Arial"/>
@@ -551,9 +560,16 @@
           <w:rtl/>
           <w:lang w:bidi="he-IL"/>
         </w:rPr>
-        <w:t>דוטנטי</w:t>
-      </w:r>
-      <w:proofErr w:type="spellEnd"/>
+        <w:t xml:space="preserve"> הינו כלי לסקירה וניתוח של קבצי </w:t>
+      </w:r>
+      <w:r>
+        <w:rPr>
+          <w:sz w:val="28"/>
+          <w:szCs w:val="28"/>
+          <w:lang w:bidi="he-IL"/>
+        </w:rPr>
+        <w:t>exe</w:t>
+      </w:r>
       <w:r>
         <w:rPr>
           <w:rFonts w:cs="Arial"/>
@@ -562,10 +578,59 @@
           <w:rtl/>
           <w:lang w:bidi="he-IL"/>
         </w:rPr>
-        <w:t xml:space="preserve"> שכן  </w:t>
-      </w:r>
-      <w:r>
-        <w:rPr>
+        <w:t xml:space="preserve"> </w:t>
+      </w:r>
+      <w:r>
+        <w:rPr>
+          <w:rFonts w:cs="Arial"/>
+          <w:sz w:val="28"/>
+          <w:szCs w:val="28"/>
+          <w:rtl/>
+          <w:lang w:bidi="he-IL"/>
+        </w:rPr>
+        <w:t>שפותחו בסביבה דוט-נטית</w:t>
+      </w:r>
+      <w:r>
+        <w:rPr>
+          <w:rFonts w:cs="Arial" w:hint="cs"/>
+          <w:sz w:val="28"/>
+          <w:szCs w:val="28"/>
+          <w:rtl/>
+          <w:lang w:bidi="he-IL"/>
+        </w:rPr>
+        <w:t xml:space="preserve">. (אם הקובץ לא היה </w:t>
+      </w:r>
+      <w:r>
+        <w:rPr>
+          <w:sz w:val="28"/>
+          <w:szCs w:val="28"/>
+          <w:lang w:bidi="he-IL"/>
+        </w:rPr>
+        <w:t>NET PE</w:t>
+      </w:r>
+      <w:r>
+        <w:rPr>
+          <w:rFonts w:cs="Arial"/>
+          <w:sz w:val="28"/>
+          <w:szCs w:val="28"/>
+          <w:rtl/>
+          <w:lang w:bidi="he-IL"/>
+        </w:rPr>
+        <w:t>.</w:t>
+      </w:r>
+      <w:r>
+        <w:rPr>
+          <w:rFonts w:cs="Arial" w:hint="cs"/>
+          <w:sz w:val="28"/>
+          <w:szCs w:val="28"/>
+          <w:rtl/>
+          <w:lang w:bidi="he-IL"/>
+        </w:rPr>
+        <w:t xml:space="preserve"> ה</w:t>
+      </w:r>
+      <w:r>
+        <w:rPr>
+          <w:rFonts w:cs="Arial"/>
           <w:sz w:val="28"/>
           <w:szCs w:val="28"/>
           <w:lang w:bidi="he-IL"/>
@@ -574,42 +639,16 @@
       </w:r>
       <w:r>
         <w:rPr>
-          <w:rFonts w:cs="Arial"/>
-          <w:sz w:val="28"/>
-          <w:szCs w:val="28"/>
-          <w:rtl/>
-          <w:lang w:bidi="he-IL"/>
-        </w:rPr>
-        <w:t xml:space="preserve"> הינו כלי לסקירה וניתוח של קבצי </w:t>
-      </w:r>
-      <w:r>
-        <w:rPr>
-          <w:sz w:val="28"/>
-          <w:szCs w:val="28"/>
-          <w:lang w:bidi="he-IL"/>
-        </w:rPr>
-        <w:t>exe</w:t>
-      </w:r>
-      <w:r>
-        <w:rPr>
-          <w:rFonts w:cs="Arial"/>
-          <w:sz w:val="28"/>
-          <w:szCs w:val="28"/>
-          <w:rtl/>
-          <w:lang w:bidi="he-IL"/>
-        </w:rPr>
-        <w:t xml:space="preserve"> </w:t>
-      </w:r>
-      <w:r>
-        <w:rPr>
-          <w:rFonts w:cs="Arial"/>
-          <w:sz w:val="28"/>
-          <w:szCs w:val="28"/>
-          <w:rtl/>
-          <w:lang w:bidi="he-IL"/>
-        </w:rPr>
-        <w:t>שפותחו בסביבה דוט-נטית.</w:t>
-      </w:r>
+          <w:rFonts w:cs="Arial" w:hint="cs"/>
+          <w:sz w:val="28"/>
+          <w:szCs w:val="28"/>
+          <w:rtl/>
+          <w:lang w:bidi="he-IL"/>
+        </w:rPr>
+        <w:t xml:space="preserve"> היה נותן הודעה על כך).</w:t>
+      </w:r>
+      <w:bookmarkStart w:id="0" w:name="_GoBack"/>
+      <w:bookmarkEnd w:id="0"/>
     </w:p>
     <w:p>
       <w:pPr>
@@ -1029,27 +1068,7 @@
           <w:szCs w:val="32"/>
           <w:rtl/>
         </w:rPr>
-        <w:t xml:space="preserve">. </w:t>
-      </w:r>
-      <w:proofErr w:type="spellStart"/>
-      <w:r>
-        <w:rPr>
-          <w:rFonts w:hint="cs"/>
-          <w:sz w:val="32"/>
-          <w:szCs w:val="32"/>
-          <w:rtl/>
-        </w:rPr>
-        <w:t>גרסא</w:t>
-      </w:r>
-      <w:proofErr w:type="spellEnd"/>
-      <w:r>
-        <w:rPr>
-          <w:rFonts w:hint="cs"/>
-          <w:sz w:val="32"/>
-          <w:szCs w:val="32"/>
-          <w:rtl/>
-        </w:rPr>
-        <w:t xml:space="preserve">: </w:t>
+        <w:t xml:space="preserve">. גרסא: </w:t>
       </w:r>
       <w:r>
         <w:rPr>
@@ -1101,27 +1120,7 @@
           <w:szCs w:val="32"/>
           <w:rtl/>
         </w:rPr>
-        <w:t xml:space="preserve">. </w:t>
-      </w:r>
-      <w:proofErr w:type="spellStart"/>
-      <w:r>
-        <w:rPr>
-          <w:rFonts w:hint="cs"/>
-          <w:sz w:val="32"/>
-          <w:szCs w:val="32"/>
-          <w:rtl/>
-        </w:rPr>
-        <w:t>גרסא</w:t>
-      </w:r>
-      <w:proofErr w:type="spellEnd"/>
-      <w:r>
-        <w:rPr>
-          <w:rFonts w:hint="cs"/>
-          <w:sz w:val="32"/>
-          <w:szCs w:val="32"/>
-          <w:rtl/>
-        </w:rPr>
-        <w:t>: 2:0:0:0</w:t>
+        <w:t>. גרסא: 2:0:0:0</w:t>
       </w:r>
     </w:p>
     <w:p>
@@ -1174,7 +1173,6 @@
           <w:szCs w:val="32"/>
           <w:rtl/>
         </w:rPr>
-        <w:lastRenderedPageBreak/>
         <w:t>2.ניתוח ה</w:t>
       </w:r>
       <w:r>
@@ -1328,23 +1326,7 @@
                 <w:sz w:val="32"/>
                 <w:szCs w:val="32"/>
               </w:rPr>
-              <w:t xml:space="preserve">Public void </w:t>
-            </w:r>
-            <w:proofErr w:type="spellStart"/>
-            <w:r>
-              <w:rPr>
-                <w:sz w:val="32"/>
-                <w:szCs w:val="32"/>
-              </w:rPr>
-              <w:t>ctor</w:t>
-            </w:r>
-            <w:proofErr w:type="spellEnd"/>
-            <w:r>
-              <w:rPr>
-                <w:sz w:val="32"/>
-                <w:szCs w:val="32"/>
-              </w:rPr>
-              <w:t>()</w:t>
+              <w:t>Public void ctor()</w:t>
             </w:r>
           </w:p>
         </w:tc>
@@ -1416,17 +1398,25 @@
                 <w:sz w:val="32"/>
                 <w:szCs w:val="32"/>
               </w:rPr>
-              <w:t xml:space="preserve">Public void </w:t>
+              <w:t>Public void ctor()</w:t>
             </w:r>
-            <w:proofErr w:type="spellStart"/>
+          </w:p>
+          <w:p>
+            <w:pPr>
+              <w:bidi/>
+              <w:jc w:val="right"/>
+              <w:rPr>
+                <w:sz w:val="32"/>
+                <w:szCs w:val="32"/>
+              </w:rPr>
+            </w:pPr>
             <w:r>
               <w:rPr>
                 <w:sz w:val="32"/>
                 <w:szCs w:val="32"/>
               </w:rPr>
-              <w:t>ctor</w:t>
+              <w:t>Public static void RunDemoApp</w:t>
             </w:r>
-            <w:proofErr w:type="spellEnd"/>
             <w:r>
               <w:rPr>
                 <w:sz w:val="32"/>
@@ -1449,17 +1439,8 @@
                 <w:sz w:val="32"/>
                 <w:szCs w:val="32"/>
               </w:rPr>
-              <w:t xml:space="preserve">Public static void </w:t>
+              <w:t>Private static void displayOptions</w:t>
             </w:r>
-            <w:proofErr w:type="spellStart"/>
-            <w:r>
-              <w:rPr>
-                <w:sz w:val="32"/>
-                <w:szCs w:val="32"/>
-              </w:rPr>
-              <w:t>RunDemoApp</w:t>
-            </w:r>
-            <w:proofErr w:type="spellEnd"/>
             <w:r>
               <w:rPr>
                 <w:sz w:val="32"/>
@@ -1482,17 +1463,8 @@
                 <w:sz w:val="32"/>
                 <w:szCs w:val="32"/>
               </w:rPr>
-              <w:t xml:space="preserve">Private static void </w:t>
+              <w:t>Private static bool manageLogin</w:t>
             </w:r>
-            <w:proofErr w:type="spellStart"/>
-            <w:r>
-              <w:rPr>
-                <w:sz w:val="32"/>
-                <w:szCs w:val="32"/>
-              </w:rPr>
-              <w:t>displayOptions</w:t>
-            </w:r>
-            <w:proofErr w:type="spellEnd"/>
             <w:r>
               <w:rPr>
                 <w:sz w:val="32"/>
@@ -1515,17 +1487,8 @@
                 <w:sz w:val="32"/>
                 <w:szCs w:val="32"/>
               </w:rPr>
-              <w:t xml:space="preserve">Private static bool </w:t>
+              <w:t>Private static eDemoProgram RetrieveUserSelection</w:t>
             </w:r>
-            <w:proofErr w:type="spellStart"/>
-            <w:r>
-              <w:rPr>
-                <w:sz w:val="32"/>
-                <w:szCs w:val="32"/>
-              </w:rPr>
-              <w:t>manageLogin</w:t>
-            </w:r>
-            <w:proofErr w:type="spellEnd"/>
             <w:r>
               <w:rPr>
                 <w:sz w:val="32"/>
@@ -1548,55 +1511,6 @@
                 <w:sz w:val="32"/>
                 <w:szCs w:val="32"/>
               </w:rPr>
-              <w:t xml:space="preserve">Private static </w:t>
-            </w:r>
-            <w:proofErr w:type="spellStart"/>
-            <w:r>
-              <w:rPr>
-                <w:sz w:val="32"/>
-                <w:szCs w:val="32"/>
-              </w:rPr>
-              <w:t>eDemoProgram</w:t>
-            </w:r>
-            <w:proofErr w:type="spellEnd"/>
-            <w:r>
-              <w:rPr>
-                <w:sz w:val="32"/>
-                <w:szCs w:val="32"/>
-              </w:rPr>
-              <w:t xml:space="preserve"> </w:t>
-            </w:r>
-            <w:proofErr w:type="spellStart"/>
-            <w:r>
-              <w:rPr>
-                <w:sz w:val="32"/>
-                <w:szCs w:val="32"/>
-              </w:rPr>
-              <w:t>RetrieveUserSelection</w:t>
-            </w:r>
-            <w:proofErr w:type="spellEnd"/>
-            <w:r>
-              <w:rPr>
-                <w:sz w:val="32"/>
-                <w:szCs w:val="32"/>
-              </w:rPr>
-              <w:t>()</w:t>
-            </w:r>
-          </w:p>
-          <w:p>
-            <w:pPr>
-              <w:bidi/>
-              <w:jc w:val="right"/>
-              <w:rPr>
-                <w:sz w:val="32"/>
-                <w:szCs w:val="32"/>
-              </w:rPr>
-            </w:pPr>
-            <w:r>
-              <w:rPr>
-                <w:sz w:val="32"/>
-                <w:szCs w:val="32"/>
-              </w:rPr>
               <w:t xml:space="preserve">Public Class </w:t>
             </w:r>
             <w:r>
@@ -1621,33 +1535,8 @@
                 <w:sz w:val="32"/>
                 <w:szCs w:val="32"/>
               </w:rPr>
-              <w:t xml:space="preserve">Private </w:t>
+              <w:t>Private Enum eDemoProgram</w:t>
             </w:r>
-            <w:proofErr w:type="spellStart"/>
-            <w:r>
-              <w:rPr>
-                <w:sz w:val="32"/>
-                <w:szCs w:val="32"/>
-              </w:rPr>
-              <w:t>Enum</w:t>
-            </w:r>
-            <w:proofErr w:type="spellEnd"/>
-            <w:r>
-              <w:rPr>
-                <w:sz w:val="32"/>
-                <w:szCs w:val="32"/>
-              </w:rPr>
-              <w:t xml:space="preserve"> </w:t>
-            </w:r>
-            <w:proofErr w:type="spellStart"/>
-            <w:r>
-              <w:rPr>
-                <w:sz w:val="32"/>
-                <w:szCs w:val="32"/>
-              </w:rPr>
-              <w:t>eDemoProgram</w:t>
-            </w:r>
-            <w:proofErr w:type="spellEnd"/>
           </w:p>
           <w:p>
             <w:pPr>
@@ -1675,7 +1564,6 @@
                 <w:rtl/>
               </w:rPr>
             </w:pPr>
-            <w:proofErr w:type="spellStart"/>
             <w:r>
               <w:rPr>
                 <w:sz w:val="32"/>
@@ -1683,7 +1571,6 @@
               </w:rPr>
               <w:t>DemosManager</w:t>
             </w:r>
-            <w:proofErr w:type="spellEnd"/>
           </w:p>
         </w:tc>
         <w:tc>
@@ -1732,23 +1619,7 @@
                 <w:sz w:val="32"/>
                 <w:szCs w:val="32"/>
               </w:rPr>
-              <w:t xml:space="preserve">Public void </w:t>
-            </w:r>
-            <w:proofErr w:type="spellStart"/>
-            <w:r>
-              <w:rPr>
-                <w:sz w:val="32"/>
-                <w:szCs w:val="32"/>
-              </w:rPr>
-              <w:t>ctor</w:t>
-            </w:r>
-            <w:proofErr w:type="spellEnd"/>
-            <w:r>
-              <w:rPr>
-                <w:sz w:val="32"/>
-                <w:szCs w:val="32"/>
-              </w:rPr>
-              <w:t>()</w:t>
+              <w:t>Public void ctor()</w:t>
             </w:r>
           </w:p>
           <w:p>
@@ -1765,23 +1636,7 @@
                 <w:sz w:val="32"/>
                 <w:szCs w:val="32"/>
               </w:rPr>
-              <w:t xml:space="preserve">Public static void </w:t>
-            </w:r>
-            <w:proofErr w:type="spellStart"/>
-            <w:r>
-              <w:rPr>
-                <w:sz w:val="32"/>
-                <w:szCs w:val="32"/>
-              </w:rPr>
-              <w:t>RunBinaryCheck</w:t>
-            </w:r>
-            <w:proofErr w:type="spellEnd"/>
-            <w:r>
-              <w:rPr>
-                <w:sz w:val="32"/>
-                <w:szCs w:val="32"/>
-              </w:rPr>
-              <w:t>()</w:t>
+              <w:t>Public static void RunBinaryCheck()</w:t>
             </w:r>
           </w:p>
           <w:p>
@@ -1798,23 +1653,7 @@
                 <w:sz w:val="32"/>
                 <w:szCs w:val="32"/>
               </w:rPr>
-              <w:t xml:space="preserve">Public static void </w:t>
-            </w:r>
-            <w:proofErr w:type="spellStart"/>
-            <w:r>
-              <w:rPr>
-                <w:sz w:val="32"/>
-                <w:szCs w:val="32"/>
-              </w:rPr>
-              <w:t>RunSandMachineProgram</w:t>
-            </w:r>
-            <w:proofErr w:type="spellEnd"/>
-            <w:r>
-              <w:rPr>
-                <w:sz w:val="32"/>
-                <w:szCs w:val="32"/>
-              </w:rPr>
-              <w:t>()</w:t>
+              <w:t>Public static void RunSandMachineProgram()</w:t>
             </w:r>
           </w:p>
           <w:p>
@@ -1831,23 +1670,7 @@
                 <w:sz w:val="32"/>
                 <w:szCs w:val="32"/>
               </w:rPr>
-              <w:t xml:space="preserve">Private static bool </w:t>
-            </w:r>
-            <w:proofErr w:type="spellStart"/>
-            <w:r>
-              <w:rPr>
-                <w:sz w:val="32"/>
-                <w:szCs w:val="32"/>
-              </w:rPr>
-              <w:t>checkIfAscendingSeries</w:t>
-            </w:r>
-            <w:proofErr w:type="spellEnd"/>
-            <w:r>
-              <w:rPr>
-                <w:sz w:val="32"/>
-                <w:szCs w:val="32"/>
-              </w:rPr>
-              <w:t>(string)</w:t>
+              <w:t>Private static bool checkIfAscendingSeries(string)</w:t>
             </w:r>
           </w:p>
           <w:p>
@@ -1864,23 +1687,7 @@
                 <w:sz w:val="32"/>
                 <w:szCs w:val="32"/>
               </w:rPr>
-              <w:t xml:space="preserve">Private static bool </w:t>
-            </w:r>
-            <w:proofErr w:type="spellStart"/>
-            <w:r>
-              <w:rPr>
-                <w:sz w:val="32"/>
-                <w:szCs w:val="32"/>
-              </w:rPr>
-              <w:t>checkIfDescendingSeries</w:t>
-            </w:r>
-            <w:proofErr w:type="spellEnd"/>
-            <w:r>
-              <w:rPr>
-                <w:sz w:val="32"/>
-                <w:szCs w:val="32"/>
-              </w:rPr>
-              <w:t>(string)</w:t>
+              <w:t>Private static bool checkIfDescendingSeries(string)</w:t>
             </w:r>
           </w:p>
           <w:p>
@@ -1897,23 +1704,7 @@
                 <w:sz w:val="32"/>
                 <w:szCs w:val="32"/>
               </w:rPr>
-              <w:t xml:space="preserve">Private static void </w:t>
-            </w:r>
-            <w:proofErr w:type="spellStart"/>
-            <w:r>
-              <w:rPr>
-                <w:sz w:val="32"/>
-                <w:szCs w:val="32"/>
-              </w:rPr>
-              <w:t>drawSandMachine</w:t>
-            </w:r>
-            <w:proofErr w:type="spellEnd"/>
-            <w:r>
-              <w:rPr>
-                <w:sz w:val="32"/>
-                <w:szCs w:val="32"/>
-              </w:rPr>
-              <w:t>(int32)</w:t>
+              <w:t>Private static void drawSandMachine(int32)</w:t>
             </w:r>
           </w:p>
           <w:p>
@@ -1930,39 +1721,7 @@
                 <w:sz w:val="32"/>
                 <w:szCs w:val="32"/>
               </w:rPr>
-              <w:t xml:space="preserve">Private static int32 </w:t>
-            </w:r>
-            <w:proofErr w:type="spellStart"/>
-            <w:r>
-              <w:rPr>
-                <w:sz w:val="32"/>
-                <w:szCs w:val="32"/>
-              </w:rPr>
-              <w:t>generateLineOfAstrix</w:t>
-            </w:r>
-            <w:proofErr w:type="spellEnd"/>
-            <w:r>
-              <w:rPr>
-                <w:sz w:val="32"/>
-                <w:szCs w:val="32"/>
-              </w:rPr>
-              <w:t xml:space="preserve"> (</w:t>
-            </w:r>
-            <w:proofErr w:type="spellStart"/>
-            <w:r>
-              <w:rPr>
-                <w:sz w:val="32"/>
-                <w:szCs w:val="32"/>
-              </w:rPr>
-              <w:t>System.Text.StringBuiler</w:t>
-            </w:r>
-            <w:proofErr w:type="spellEnd"/>
-            <w:r>
-              <w:rPr>
-                <w:sz w:val="32"/>
-                <w:szCs w:val="32"/>
-              </w:rPr>
-              <w:t>, int32, int32)</w:t>
+              <w:t>Private static int32 generateLineOfAstrix (System.Text.StringBuiler, int32, int32)</w:t>
             </w:r>
           </w:p>
           <w:p>
@@ -1980,23 +1739,7 @@
                 <w:sz w:val="32"/>
                 <w:szCs w:val="32"/>
               </w:rPr>
-              <w:t xml:space="preserve">Private static string </w:t>
-            </w:r>
-            <w:proofErr w:type="spellStart"/>
-            <w:r>
-              <w:rPr>
-                <w:sz w:val="32"/>
-                <w:szCs w:val="32"/>
-              </w:rPr>
-              <w:t>getInputFromUser</w:t>
-            </w:r>
-            <w:proofErr w:type="spellEnd"/>
-            <w:r>
-              <w:rPr>
-                <w:sz w:val="32"/>
-                <w:szCs w:val="32"/>
-              </w:rPr>
-              <w:t>([out]int32&amp;)</w:t>
+              <w:t>Private static string getInputFromUser([out]int32&amp;)</w:t>
             </w:r>
           </w:p>
         </w:tc>
@@ -2069,39 +1812,7 @@
                 <w:sz w:val="32"/>
                 <w:szCs w:val="32"/>
               </w:rPr>
-              <w:t xml:space="preserve">Public static </w:t>
-            </w:r>
-            <w:proofErr w:type="spellStart"/>
-            <w:r>
-              <w:rPr>
-                <w:sz w:val="32"/>
-                <w:szCs w:val="32"/>
-              </w:rPr>
-              <w:t>eDemoProgram</w:t>
-            </w:r>
-            <w:proofErr w:type="spellEnd"/>
-            <w:r>
-              <w:rPr>
-                <w:sz w:val="32"/>
-                <w:szCs w:val="32"/>
-              </w:rPr>
-              <w:t xml:space="preserve"> </w:t>
-            </w:r>
-            <w:proofErr w:type="spellStart"/>
-            <w:r>
-              <w:rPr>
-                <w:sz w:val="32"/>
-                <w:szCs w:val="32"/>
-              </w:rPr>
-              <w:t>BinaryCheck</w:t>
-            </w:r>
-            <w:proofErr w:type="spellEnd"/>
-            <w:r>
-              <w:rPr>
-                <w:sz w:val="32"/>
-                <w:szCs w:val="32"/>
-              </w:rPr>
-              <w:t xml:space="preserve"> - field</w:t>
+              <w:t>Public static eDemoProgram BinaryCheck - field</w:t>
             </w:r>
           </w:p>
           <w:p>
@@ -2118,23 +1829,7 @@
                 <w:sz w:val="32"/>
                 <w:szCs w:val="32"/>
               </w:rPr>
-              <w:t xml:space="preserve">Public static </w:t>
-            </w:r>
-            <w:proofErr w:type="spellStart"/>
-            <w:r>
-              <w:rPr>
-                <w:sz w:val="32"/>
-                <w:szCs w:val="32"/>
-              </w:rPr>
-              <w:t>eDemoProgram</w:t>
-            </w:r>
-            <w:proofErr w:type="spellEnd"/>
-            <w:r>
-              <w:rPr>
-                <w:sz w:val="32"/>
-                <w:szCs w:val="32"/>
-              </w:rPr>
-              <w:t xml:space="preserve"> Quit – field</w:t>
+              <w:t>Public static eDemoProgram Quit – field</w:t>
             </w:r>
           </w:p>
           <w:p>
@@ -2151,39 +1846,7 @@
                 <w:sz w:val="32"/>
                 <w:szCs w:val="32"/>
               </w:rPr>
-              <w:t xml:space="preserve">Public static </w:t>
-            </w:r>
-            <w:proofErr w:type="spellStart"/>
-            <w:r>
-              <w:rPr>
-                <w:sz w:val="32"/>
-                <w:szCs w:val="32"/>
-              </w:rPr>
-              <w:t>eDemoProgram</w:t>
-            </w:r>
-            <w:proofErr w:type="spellEnd"/>
-            <w:r>
-              <w:rPr>
-                <w:sz w:val="32"/>
-                <w:szCs w:val="32"/>
-              </w:rPr>
-              <w:t xml:space="preserve"> </w:t>
-            </w:r>
-            <w:proofErr w:type="spellStart"/>
-            <w:r>
-              <w:rPr>
-                <w:sz w:val="32"/>
-                <w:szCs w:val="32"/>
-              </w:rPr>
-              <w:t>StarClock</w:t>
-            </w:r>
-            <w:proofErr w:type="spellEnd"/>
-            <w:r>
-              <w:rPr>
-                <w:sz w:val="32"/>
-                <w:szCs w:val="32"/>
-              </w:rPr>
-              <w:t xml:space="preserve"> – field</w:t>
+              <w:t>Public static eDemoProgram StarClock – field</w:t>
             </w:r>
           </w:p>
           <w:p>
@@ -2219,7 +1882,6 @@
                 <w:rtl/>
               </w:rPr>
             </w:pPr>
-            <w:proofErr w:type="spellStart"/>
             <w:r>
               <w:rPr>
                 <w:sz w:val="32"/>
@@ -2227,7 +1889,6 @@
               </w:rPr>
               <w:t>eDemoProgram</w:t>
             </w:r>
-            <w:proofErr w:type="spellEnd"/>
           </w:p>
         </w:tc>
         <w:tc>
@@ -2244,7 +1905,6 @@
                 <w:rtl/>
               </w:rPr>
             </w:pPr>
-            <w:proofErr w:type="spellStart"/>
             <w:r>
               <w:rPr>
                 <w:sz w:val="32"/>
@@ -2252,7 +1912,6 @@
               </w:rPr>
               <w:t>Enum</w:t>
             </w:r>
-            <w:proofErr w:type="spellEnd"/>
           </w:p>
         </w:tc>
       </w:tr>
@@ -2375,7 +2034,6 @@
           <w:szCs w:val="36"/>
           <w:rtl/>
         </w:rPr>
-        <w:lastRenderedPageBreak/>
         <w:drawing>
           <wp:anchor distT="0" distB="0" distL="114300" distR="114300" simplePos="0" relativeHeight="251669504" behindDoc="0" locked="0" layoutInCell="1" allowOverlap="1">
             <wp:simplePos x="0" y="0"/>
@@ -2874,18 +2532,7 @@
           <w:szCs w:val="36"/>
           <w:rtl/>
         </w:rPr>
-        <w:t>שא</w:t>
-      </w:r>
-      <w:bookmarkStart w:id="0" w:name="_GoBack"/>
-      <w:bookmarkEnd w:id="0"/>
-      <w:r>
-        <w:rPr>
-          <w:rFonts w:hint="cs"/>
-          <w:sz w:val="36"/>
-          <w:szCs w:val="36"/>
-          <w:rtl/>
-        </w:rPr>
-        <w:t>לה 3:</w:t>
+        <w:t>שאלה 3:</w:t>
       </w:r>
     </w:p>
     <w:p>
@@ -3158,10 +2805,19 @@
           <w:rtl/>
         </w:rPr>
       </w:pPr>
-    </w:p>
-    <w:p>
-      <w:pPr>
-        <w:jc w:val="right"/>
+      <w:r>
+        <w:rPr>
+          <w:rFonts w:hint="cs"/>
+          <w:sz w:val="36"/>
+          <w:szCs w:val="36"/>
+          <w:rtl/>
+        </w:rPr>
+        <w:lastRenderedPageBreak/>
+        <w:t>שאלה 4:</w:t>
+      </w:r>
+    </w:p>
+    <w:p>
+      <w:pPr>
         <w:rPr>
           <w:sz w:val="36"/>
           <w:szCs w:val="36"/>
@@ -3176,26 +2832,26 @@
           <w:rtl/>
         </w:rPr>
         <w:drawing>
-          <wp:anchor distT="0" distB="0" distL="114300" distR="114300" simplePos="0" relativeHeight="251676672" behindDoc="0" locked="0" layoutInCell="1" allowOverlap="1">
+          <wp:anchor distT="0" distB="0" distL="114300" distR="114300" simplePos="0" relativeHeight="251682816" behindDoc="0" locked="0" layoutInCell="1" allowOverlap="1">
             <wp:simplePos x="0" y="0"/>
-            <wp:positionH relativeFrom="page">
-              <wp:posOffset>259080</wp:posOffset>
+            <wp:positionH relativeFrom="column">
+              <wp:posOffset>-692785</wp:posOffset>
             </wp:positionH>
             <wp:positionV relativeFrom="paragraph">
-              <wp:posOffset>2633345</wp:posOffset>
+              <wp:posOffset>429895</wp:posOffset>
             </wp:positionV>
-            <wp:extent cx="6957391" cy="1714500"/>
-            <wp:effectExtent l="0" t="0" r="0" b="0"/>
+            <wp:extent cx="6917690" cy="1501140"/>
+            <wp:effectExtent l="0" t="0" r="0" b="3810"/>
             <wp:wrapThrough wrapText="bothSides">
               <wp:wrapPolygon edited="0">
                 <wp:start x="0" y="0"/>
-                <wp:lineTo x="0" y="21360"/>
-                <wp:lineTo x="21529" y="21360"/>
-                <wp:lineTo x="21529" y="0"/>
+                <wp:lineTo x="0" y="21381"/>
+                <wp:lineTo x="21533" y="21381"/>
+                <wp:lineTo x="21533" y="0"/>
                 <wp:lineTo x="0" y="0"/>
               </wp:wrapPolygon>
             </wp:wrapThrough>
-            <wp:docPr id="30" name="תמונה 30"/>
+            <wp:docPr id="1" name="תמונה 1"/>
             <wp:cNvGraphicFramePr>
               <a:graphicFrameLocks xmlns:a="http://schemas.openxmlformats.org/drawingml/2006/main" noChangeAspect="1"/>
             </wp:cNvGraphicFramePr>
@@ -3203,7 +2859,7 @@
               <a:graphicData uri="http://schemas.openxmlformats.org/drawingml/2006/picture">
                 <pic:pic xmlns:pic="http://schemas.openxmlformats.org/drawingml/2006/picture">
                   <pic:nvPicPr>
-                    <pic:cNvPr id="30" name="4אgood.png"/>
+                    <pic:cNvPr id="1" name="4אgood.png"/>
                     <pic:cNvPicPr/>
                   </pic:nvPicPr>
                   <pic:blipFill>
@@ -3221,7 +2877,7 @@
                   <pic:spPr>
                     <a:xfrm>
                       <a:off x="0" y="0"/>
-                      <a:ext cx="6957391" cy="1714500"/>
+                      <a:ext cx="6917690" cy="1501140"/>
                     </a:xfrm>
                     <a:prstGeom prst="rect">
                       <a:avLst/>
@@ -3239,6 +2895,24 @@
           </wp:anchor>
         </w:drawing>
       </w:r>
+    </w:p>
+    <w:p>
+      <w:pPr>
+        <w:rPr>
+          <w:sz w:val="36"/>
+          <w:szCs w:val="36"/>
+          <w:rtl/>
+        </w:rPr>
+      </w:pPr>
+    </w:p>
+    <w:p>
+      <w:pPr>
+        <w:rPr>
+          <w:sz w:val="36"/>
+          <w:szCs w:val="36"/>
+          <w:rtl/>
+        </w:rPr>
+      </w:pPr>
       <w:r>
         <w:rPr>
           <w:noProof/>
@@ -3247,26 +2921,26 @@
           <w:rtl/>
         </w:rPr>
         <w:drawing>
-          <wp:anchor distT="0" distB="0" distL="114300" distR="114300" simplePos="0" relativeHeight="251675648" behindDoc="0" locked="0" layoutInCell="1" allowOverlap="1">
+          <wp:anchor distT="0" distB="0" distL="114300" distR="114300" simplePos="0" relativeHeight="251681792" behindDoc="0" locked="0" layoutInCell="1" allowOverlap="1">
             <wp:simplePos x="0" y="0"/>
-            <wp:positionH relativeFrom="column">
-              <wp:posOffset>22860</wp:posOffset>
+            <wp:positionH relativeFrom="page">
+              <wp:posOffset>192405</wp:posOffset>
             </wp:positionH>
             <wp:positionV relativeFrom="paragraph">
-              <wp:posOffset>446405</wp:posOffset>
+              <wp:posOffset>639445</wp:posOffset>
             </wp:positionV>
-            <wp:extent cx="5943600" cy="1834351"/>
+            <wp:extent cx="7031355" cy="1469617"/>
             <wp:effectExtent l="0" t="0" r="0" b="0"/>
             <wp:wrapThrough wrapText="bothSides">
               <wp:wrapPolygon edited="0">
                 <wp:start x="0" y="0"/>
-                <wp:lineTo x="0" y="21316"/>
-                <wp:lineTo x="21531" y="21316"/>
-                <wp:lineTo x="21531" y="0"/>
+                <wp:lineTo x="0" y="21283"/>
+                <wp:lineTo x="21536" y="21283"/>
+                <wp:lineTo x="21536" y="0"/>
                 <wp:lineTo x="0" y="0"/>
               </wp:wrapPolygon>
             </wp:wrapThrough>
-            <wp:docPr id="14" name="תמונה 14"/>
+            <wp:docPr id="2" name="תמונה 2"/>
             <wp:cNvGraphicFramePr>
               <a:graphicFrameLocks xmlns:a="http://schemas.openxmlformats.org/drawingml/2006/main" noChangeAspect="1"/>
             </wp:cNvGraphicFramePr>
@@ -3274,7 +2948,7 @@
               <a:graphicData uri="http://schemas.openxmlformats.org/drawingml/2006/picture">
                 <pic:pic xmlns:pic="http://schemas.openxmlformats.org/drawingml/2006/picture">
                   <pic:nvPicPr>
-                    <pic:cNvPr id="14" name="4ג.png"/>
+                    <pic:cNvPr id="2" name="4בgood.png"/>
                     <pic:cNvPicPr/>
                   </pic:nvPicPr>
                   <pic:blipFill>
@@ -3292,7 +2966,7 @@
                   <pic:spPr>
                     <a:xfrm>
                       <a:off x="0" y="0"/>
-                      <a:ext cx="5943600" cy="1834351"/>
+                      <a:ext cx="7031355" cy="1469617"/>
                     </a:xfrm>
                     <a:prstGeom prst="rect">
                       <a:avLst/>
@@ -3310,15 +2984,6 @@
           </wp:anchor>
         </w:drawing>
       </w:r>
-      <w:r>
-        <w:rPr>
-          <w:rFonts w:hint="cs"/>
-          <w:sz w:val="36"/>
-          <w:szCs w:val="36"/>
-          <w:rtl/>
-        </w:rPr>
-        <w:t>שאלה 4:</w:t>
-      </w:r>
     </w:p>
     <w:p>
       <w:pPr>
@@ -3329,6 +2994,16 @@
           <w:rtl/>
         </w:rPr>
       </w:pPr>
+    </w:p>
+    <w:p>
+      <w:pPr>
+        <w:jc w:val="right"/>
+        <w:rPr>
+          <w:sz w:val="36"/>
+          <w:szCs w:val="36"/>
+          <w:rtl/>
+        </w:rPr>
+      </w:pPr>
       <w:r>
         <w:rPr>
           <w:noProof/>
@@ -3337,26 +3012,26 @@
           <w:rtl/>
         </w:rPr>
         <w:drawing>
-          <wp:anchor distT="0" distB="0" distL="114300" distR="114300" simplePos="0" relativeHeight="251677696" behindDoc="0" locked="0" layoutInCell="1" allowOverlap="1">
+          <wp:anchor distT="0" distB="0" distL="114300" distR="114300" simplePos="0" relativeHeight="251680768" behindDoc="0" locked="0" layoutInCell="1" allowOverlap="1">
             <wp:simplePos x="0" y="0"/>
             <wp:positionH relativeFrom="margin">
               <wp:align>center</wp:align>
             </wp:positionH>
             <wp:positionV relativeFrom="paragraph">
-              <wp:posOffset>4792980</wp:posOffset>
+              <wp:posOffset>335915</wp:posOffset>
             </wp:positionV>
-            <wp:extent cx="7222490" cy="1584960"/>
-            <wp:effectExtent l="0" t="0" r="0" b="0"/>
+            <wp:extent cx="7256780" cy="1502328"/>
+            <wp:effectExtent l="0" t="0" r="1270" b="3175"/>
             <wp:wrapThrough wrapText="bothSides">
               <wp:wrapPolygon edited="0">
                 <wp:start x="0" y="0"/>
-                <wp:lineTo x="0" y="21288"/>
-                <wp:lineTo x="21535" y="21288"/>
-                <wp:lineTo x="21535" y="0"/>
+                <wp:lineTo x="0" y="21372"/>
+                <wp:lineTo x="21547" y="21372"/>
+                <wp:lineTo x="21547" y="0"/>
                 <wp:lineTo x="0" y="0"/>
               </wp:wrapPolygon>
             </wp:wrapThrough>
-            <wp:docPr id="31" name="תמונה 31"/>
+            <wp:docPr id="3" name="תמונה 3"/>
             <wp:cNvGraphicFramePr>
               <a:graphicFrameLocks xmlns:a="http://schemas.openxmlformats.org/drawingml/2006/main" noChangeAspect="1"/>
             </wp:cNvGraphicFramePr>
@@ -3364,7 +3039,7 @@
               <a:graphicData uri="http://schemas.openxmlformats.org/drawingml/2006/picture">
                 <pic:pic xmlns:pic="http://schemas.openxmlformats.org/drawingml/2006/picture">
                   <pic:nvPicPr>
-                    <pic:cNvPr id="31" name="4בgood.png"/>
+                    <pic:cNvPr id="3" name="4גgood.png"/>
                     <pic:cNvPicPr/>
                   </pic:nvPicPr>
                   <pic:blipFill>
@@ -3382,7 +3057,7 @@
                   <pic:spPr>
                     <a:xfrm>
                       <a:off x="0" y="0"/>
-                      <a:ext cx="7222490" cy="1584960"/>
+                      <a:ext cx="7256780" cy="1502328"/>
                     </a:xfrm>
                     <a:prstGeom prst="rect">
                       <a:avLst/>
@@ -3403,15 +3078,6 @@
     </w:p>
     <w:p>
       <w:pPr>
-        <w:rPr>
-          <w:sz w:val="36"/>
-          <w:szCs w:val="36"/>
-          <w:rtl/>
-        </w:rPr>
-      </w:pPr>
-    </w:p>
-    <w:p>
-      <w:pPr>
         <w:jc w:val="right"/>
         <w:rPr>
           <w:sz w:val="36"/>
@@ -3429,6 +3095,26 @@
           <w:rtl/>
         </w:rPr>
       </w:pPr>
+    </w:p>
+    <w:p>
+      <w:pPr>
+        <w:jc w:val="right"/>
+        <w:rPr>
+          <w:sz w:val="36"/>
+          <w:szCs w:val="36"/>
+          <w:rtl/>
+        </w:rPr>
+      </w:pPr>
+    </w:p>
+    <w:p>
+      <w:pPr>
+        <w:jc w:val="right"/>
+        <w:rPr>
+          <w:sz w:val="36"/>
+          <w:szCs w:val="36"/>
+          <w:rtl/>
+        </w:rPr>
+      </w:pPr>
       <w:r>
         <w:rPr>
           <w:rFonts w:hint="cs"/>
@@ -3436,7 +3122,6 @@
           <w:szCs w:val="36"/>
           <w:rtl/>
         </w:rPr>
-        <w:lastRenderedPageBreak/>
         <w:t>שאלה 5:</w:t>
       </w:r>
     </w:p>
@@ -3679,7 +3364,6 @@
       <w:pPr>
         <w:jc w:val="right"/>
         <w:rPr>
-          <w:rFonts w:hint="cs"/>
           <w:sz w:val="36"/>
           <w:szCs w:val="36"/>
           <w:rtl/>
@@ -4708,7 +4392,7 @@
 </file>
 
 <file path=customXml/itemProps1.xml><?xml version="1.0" encoding="utf-8"?>
-<ds:datastoreItem xmlns:ds="http://schemas.openxmlformats.org/officeDocument/2006/customXml" ds:itemID="{EA648317-8F41-4790-AA8A-0E9CD8ED240B}">
+<ds:datastoreItem xmlns:ds="http://schemas.openxmlformats.org/officeDocument/2006/customXml" ds:itemID="{78664C1E-62C6-499D-9195-F49696EDA97F}">
   <ds:schemaRefs>
     <ds:schemaRef ds:uri="http://schemas.openxmlformats.org/officeDocument/2006/bibliography"/>
   </ds:schemaRefs>
